--- a/Writing Assignments/Second Semester (Beta)/January_Report_-_Team_Sokka.docx
+++ b/Writing Assignments/Second Semester (Beta)/January_Report_-_Team_Sokka.docx
@@ -157,35 +157,80 @@
         <w:spacing w:after="0" w:line="240" w:lineRule="auto"/>
       </w:pPr>
       <w:r>
-        <w:t xml:space="preserve">The project is currently on schedule after overcoming a roadblock that was preventing the project from continuing. The </w:t>
-      </w:r>
-      <w:r>
-        <w:t>roadblock</w:t>
-      </w:r>
-      <w:r>
-        <w:t xml:space="preserve"> consisted of whether to keep developing with the current plan or to </w:t>
-      </w:r>
-      <w:r>
-        <w:t>recreate the Code Search Tool in typescript and combine it with the extension to be one entity. One of the issues that arose was that there was not any substantial support/documentation for user-interfaces in Typescript that will let</w:t>
-      </w:r>
-      <w:r>
-        <w:t xml:space="preserve"> the project be finished in time</w:t>
-      </w:r>
-      <w:r>
-        <w:t>. The solution ended up being to preserve the original Code Search GUI in C# and</w:t>
+        <w:t>The project is currently on schedule</w:t>
+      </w:r>
+      <w:r>
+        <w:t xml:space="preserve">. </w:t>
+      </w:r>
+      <w:r>
+        <w:t>The</w:t>
+      </w:r>
+      <w:r>
+        <w:t>re was a delay figuring out</w:t>
       </w:r>
       <w:r>
         <w:t xml:space="preserve"> </w:t>
       </w:r>
       <w:r>
-        <w:t xml:space="preserve">letting the extension execute the Code Search GUI </w:t>
-      </w:r>
-      <w:r>
-        <w:t>via its executable.</w:t>
+        <w:t>whether</w:t>
+      </w:r>
+      <w:r>
+        <w:t xml:space="preserve"> to </w:t>
+      </w:r>
+      <w:r>
+        <w:t>rewrite the GUI in Typescript</w:t>
+      </w:r>
+      <w:r>
+        <w:t xml:space="preserve"> so that it would merge with the extension more easily.</w:t>
       </w:r>
       <w:r>
         <w:t xml:space="preserve"> </w:t>
       </w:r>
+      <w:r>
+        <w:t>One of the issues that arose was</w:t>
+      </w:r>
+      <w:r>
+        <w:t xml:space="preserve"> </w:t>
+      </w:r>
+      <w:r>
+        <w:t>a lack of</w:t>
+      </w:r>
+      <w:r>
+        <w:t xml:space="preserve"> substantial support/documentation for user-interfaces in Typescript</w:t>
+      </w:r>
+      <w:r>
+        <w:t>.</w:t>
+      </w:r>
+      <w:r>
+        <w:t xml:space="preserve"> </w:t>
+      </w:r>
+      <w:r>
+        <w:t>T</w:t>
+      </w:r>
+      <w:r>
+        <w:t>h</w:t>
+      </w:r>
+      <w:r>
+        <w:t>is would introduce serious delays</w:t>
+      </w:r>
+      <w:r>
+        <w:t xml:space="preserve"> learning and troubleshooting for the GUI component</w:t>
+      </w:r>
+      <w:r>
+        <w:t xml:space="preserve">. </w:t>
+      </w:r>
+      <w:r>
+        <w:t>We decided to preserve</w:t>
+      </w:r>
+      <w:r>
+        <w:t xml:space="preserve"> the original GUI in C# and</w:t>
+      </w:r>
+      <w:r>
+        <w:t xml:space="preserve"> enable it in the extension by running its executable.</w:t>
+      </w:r>
+      <w:r>
+        <w:t xml:space="preserve"> </w:t>
+      </w:r>
     </w:p>
     <w:p>
       <w:pPr>
@@ -220,7 +265,13 @@
         <w:t xml:space="preserve">There have been no personnel changes within Team Sokka and Jacob Huber remains as the team’s liaison. </w:t>
       </w:r>
       <w:r>
-        <w:t xml:space="preserve">There have not been any needs for the team as of currently, but there may be a potential for </w:t>
+        <w:t xml:space="preserve">There have not been any needs for the team as of currently, but there </w:t>
+      </w:r>
+      <w:r>
+        <w:t xml:space="preserve">is </w:t>
+      </w:r>
+      <w:r>
+        <w:t xml:space="preserve">potential for </w:t>
       </w:r>
       <w:r>
         <w:t xml:space="preserve">a subscription for </w:t>
@@ -313,41 +364,208 @@
         <w:spacing w:after="0" w:line="240" w:lineRule="auto"/>
       </w:pPr>
       <w:r>
-        <w:t xml:space="preserve">The current objective of the project </w:t>
+        <w:t xml:space="preserve">The current objective </w:t>
       </w:r>
       <w:r>
         <w:t>is</w:t>
       </w:r>
       <w:r>
-        <w:t xml:space="preserve"> to finish the Code Search Tool which is separated into sub-objectives. The objectives are as follows: Completing the UI, improving and rearranging the existing elements, adding new elements, completing filtering, adding the ability to switch repositories which also requires modifying the database schema, adding the code search tool to be executed within the VS Code extension, figuring out what repository data to use as input for the training of the AI core</w:t>
-      </w:r>
-      <w:r>
-        <w:t xml:space="preserve"> for developers. The status is that the extension can now execute the Code Search Tool, the database has been modified to support more than one repository, and a UI drawing is in progress for the redesign of the Code Search Tool GUI.</w:t>
-      </w:r>
-    </w:p>
-    <w:p>
-      <w:pPr>
-        <w:spacing w:after="0" w:line="240" w:lineRule="auto"/>
-      </w:pPr>
-    </w:p>
-    <w:p>
-      <w:pPr>
-        <w:spacing w:after="0" w:line="240" w:lineRule="auto"/>
-        <w:rPr>
-          <w:b/>
-          <w:bCs/>
-          <w:sz w:val="24"/>
-          <w:szCs w:val="24"/>
-        </w:rPr>
-      </w:pPr>
-      <w:r>
-        <w:rPr>
-          <w:b/>
-          <w:bCs/>
-          <w:sz w:val="24"/>
-          <w:szCs w:val="24"/>
-        </w:rPr>
-        <w:t>Deviations From the Plan, Risks</w:t>
+        <w:t xml:space="preserve"> to finish the</w:t>
+      </w:r>
+      <w:r>
+        <w:t xml:space="preserve"> Codebase View</w:t>
+      </w:r>
+      <w:r>
+        <w:t xml:space="preserve">. The </w:t>
+      </w:r>
+      <w:r>
+        <w:t>tasks making up that objective</w:t>
+      </w:r>
+      <w:r>
+        <w:t xml:space="preserve"> are as follows: </w:t>
+      </w:r>
+    </w:p>
+    <w:p>
+      <w:pPr>
+        <w:pStyle w:val="ListParagraph"/>
+        <w:numPr>
+          <w:ilvl w:val="0"/>
+          <w:numId w:val="3"/>
+        </w:numPr>
+        <w:spacing w:after="0" w:line="240" w:lineRule="auto"/>
+      </w:pPr>
+      <w:r>
+        <w:t>Finalize</w:t>
+      </w:r>
+      <w:r>
+        <w:t xml:space="preserve"> UI</w:t>
+      </w:r>
+      <w:r>
+        <w:t xml:space="preserve"> design</w:t>
+      </w:r>
+      <w:r>
+        <w:t>.</w:t>
+      </w:r>
+    </w:p>
+    <w:p>
+      <w:pPr>
+        <w:pStyle w:val="ListParagraph"/>
+        <w:numPr>
+          <w:ilvl w:val="0"/>
+          <w:numId w:val="3"/>
+        </w:numPr>
+        <w:spacing w:after="0" w:line="240" w:lineRule="auto"/>
+      </w:pPr>
+      <w:r>
+        <w:t>I</w:t>
+      </w:r>
+      <w:r>
+        <w:t>mplement UI components</w:t>
+      </w:r>
+      <w:r>
+        <w:t>.</w:t>
+      </w:r>
+    </w:p>
+    <w:p>
+      <w:pPr>
+        <w:pStyle w:val="ListParagraph"/>
+        <w:numPr>
+          <w:ilvl w:val="0"/>
+          <w:numId w:val="3"/>
+        </w:numPr>
+        <w:spacing w:after="0" w:line="240" w:lineRule="auto"/>
+      </w:pPr>
+      <w:r>
+        <w:t>Dynamic display of relevantly queried info</w:t>
+      </w:r>
+      <w:r>
+        <w:t>.</w:t>
+      </w:r>
+    </w:p>
+    <w:p>
+      <w:pPr>
+        <w:pStyle w:val="ListParagraph"/>
+        <w:numPr>
+          <w:ilvl w:val="0"/>
+          <w:numId w:val="3"/>
+        </w:numPr>
+        <w:spacing w:after="0" w:line="240" w:lineRule="auto"/>
+      </w:pPr>
+      <w:r>
+        <w:t xml:space="preserve">Query with filters for date ranges, authors, directories, </w:t>
+      </w:r>
+      <w:r>
+        <w:t>and files</w:t>
+      </w:r>
+      <w:r>
+        <w:t>.</w:t>
+      </w:r>
+    </w:p>
+    <w:p>
+      <w:pPr>
+        <w:pStyle w:val="ListParagraph"/>
+        <w:numPr>
+          <w:ilvl w:val="0"/>
+          <w:numId w:val="3"/>
+        </w:numPr>
+        <w:spacing w:after="0" w:line="240" w:lineRule="auto"/>
+      </w:pPr>
+      <w:r>
+        <w:t>A</w:t>
+      </w:r>
+      <w:r>
+        <w:t xml:space="preserve">dding the ability to switch repositories which also requires modifying the database </w:t>
+      </w:r>
+      <w:r>
+        <w:t>schema.</w:t>
+      </w:r>
+    </w:p>
+    <w:p>
+      <w:pPr>
+        <w:pStyle w:val="ListParagraph"/>
+        <w:numPr>
+          <w:ilvl w:val="0"/>
+          <w:numId w:val="3"/>
+        </w:numPr>
+        <w:spacing w:after="0" w:line="240" w:lineRule="auto"/>
+      </w:pPr>
+      <w:r>
+        <w:t>Implementing simple AI core placeholder</w:t>
+      </w:r>
+      <w:r>
+        <w:t>.</w:t>
+      </w:r>
+    </w:p>
+    <w:p>
+      <w:pPr>
+        <w:spacing w:after="0" w:line="240" w:lineRule="auto"/>
+      </w:pPr>
+      <w:r>
+        <w:t xml:space="preserve">The </w:t>
+      </w:r>
+      <w:r>
+        <w:t>current state of the project</w:t>
+      </w:r>
+      <w:r>
+        <w:t xml:space="preserve"> is that the extension can now execute the </w:t>
+      </w:r>
+      <w:r>
+        <w:t>Codebase View</w:t>
+      </w:r>
+      <w:r>
+        <w:t xml:space="preserve"> alpha prototype</w:t>
+      </w:r>
+      <w:r>
+        <w:t xml:space="preserve">, the database </w:t>
+      </w:r>
+      <w:r>
+        <w:t>schema is under reconsideration and needs further validation</w:t>
+      </w:r>
+      <w:r>
+        <w:t xml:space="preserve"> to support more than one repository, and a UI drawing is in progress for the redesign of the Code Search Tool GUI.</w:t>
+      </w:r>
+    </w:p>
+    <w:p>
+      <w:pPr>
+        <w:spacing w:after="0" w:line="240" w:lineRule="auto"/>
+      </w:pPr>
+    </w:p>
+    <w:p>
+      <w:pPr>
+        <w:spacing w:after="0" w:line="240" w:lineRule="auto"/>
+        <w:rPr>
+          <w:b/>
+          <w:bCs/>
+          <w:sz w:val="24"/>
+          <w:szCs w:val="24"/>
+        </w:rPr>
+      </w:pPr>
+      <w:r>
+        <w:rPr>
+          <w:b/>
+          <w:bCs/>
+          <w:sz w:val="24"/>
+          <w:szCs w:val="24"/>
+        </w:rPr>
+        <w:t xml:space="preserve">Deviations </w:t>
+      </w:r>
+      <w:r>
+        <w:rPr>
+          <w:b/>
+          <w:bCs/>
+          <w:sz w:val="24"/>
+          <w:szCs w:val="24"/>
+        </w:rPr>
+        <w:t>from</w:t>
+      </w:r>
+      <w:r>
+        <w:rPr>
+          <w:b/>
+          <w:bCs/>
+          <w:sz w:val="24"/>
+          <w:szCs w:val="24"/>
+        </w:rPr>
+        <w:t xml:space="preserve"> the Plan, Risks</w:t>
       </w:r>
       <w:r>
         <w:rPr>
@@ -382,7 +600,153 @@
         <w:spacing w:after="0" w:line="240" w:lineRule="auto"/>
       </w:pPr>
       <w:r>
-        <w:t>Deviations from the plan are, instead of having the GUI and Visual Studio Code extension operate as separate applications, they are being merged into one application. When the notification system was being introduced at the start of the first semester it was completely disregarded from the whole project. The main risk currently is adding an AI to the GUI that gives developers “grades” based on their commits. Risk recovery for the AI is that it is an additional feature that is not necessary for the project. The likelihood of success is dependent on if the original components are completed or not. The consequences of not completing this task is minimal because it is only an extra feature to the project.</w:t>
+        <w:t xml:space="preserve">Deviations from the plan are, instead of having the GUI and Visual Studio Code extension operate as separate applications, </w:t>
+      </w:r>
+      <w:r>
+        <w:t xml:space="preserve">the extension now </w:t>
+      </w:r>
+      <w:r>
+        <w:t>runs the GUI</w:t>
+      </w:r>
+      <w:r>
+        <w:t xml:space="preserve">. </w:t>
+      </w:r>
+      <w:r>
+        <w:t>T</w:t>
+      </w:r>
+      <w:r>
+        <w:t xml:space="preserve">he notification system </w:t>
+      </w:r>
+      <w:r>
+        <w:t xml:space="preserve">has been mostly scrapped </w:t>
+      </w:r>
+      <w:r>
+        <w:t xml:space="preserve">from the project. </w:t>
+      </w:r>
+    </w:p>
+    <w:p>
+      <w:pPr>
+        <w:spacing w:after="0" w:line="240" w:lineRule="auto"/>
+      </w:pPr>
+      <w:r>
+        <w:t xml:space="preserve">Some of the risks currently include: </w:t>
+      </w:r>
+    </w:p>
+    <w:p>
+      <w:pPr>
+        <w:pStyle w:val="ListParagraph"/>
+        <w:numPr>
+          <w:ilvl w:val="0"/>
+          <w:numId w:val="4"/>
+        </w:numPr>
+        <w:spacing w:after="0" w:line="240" w:lineRule="auto"/>
+      </w:pPr>
+      <w:r>
+        <w:t xml:space="preserve">The schema does not reflect desired functionality and when implemented corrupts </w:t>
+      </w:r>
+      <w:r>
+        <w:t>all of the current data</w:t>
+      </w:r>
+      <w:r>
+        <w:t>.</w:t>
+      </w:r>
+      <w:r>
+        <w:t xml:space="preserve"> (</w:t>
+      </w:r>
+      <w:r>
+        <w:t>Reasonable possibility)</w:t>
+      </w:r>
+    </w:p>
+    <w:p>
+      <w:pPr>
+        <w:pStyle w:val="ListParagraph"/>
+        <w:numPr>
+          <w:ilvl w:val="1"/>
+          <w:numId w:val="4"/>
+        </w:numPr>
+        <w:spacing w:after="0" w:line="240" w:lineRule="auto"/>
+      </w:pPr>
+      <w:r>
+        <w:t>Recovery: Scrap database and fix schema (updating database isn’t difficult)</w:t>
+      </w:r>
+      <w:r>
+        <w:t>.</w:t>
+      </w:r>
+    </w:p>
+    <w:p>
+      <w:pPr>
+        <w:pStyle w:val="ListParagraph"/>
+        <w:numPr>
+          <w:ilvl w:val="0"/>
+          <w:numId w:val="4"/>
+        </w:numPr>
+        <w:spacing w:after="0" w:line="240" w:lineRule="auto"/>
+      </w:pPr>
+      <w:r>
+        <w:t xml:space="preserve">The </w:t>
+      </w:r>
+      <w:r>
+        <w:t>UI redesign takes too long</w:t>
+      </w:r>
+      <w:r>
+        <w:t>.</w:t>
+      </w:r>
+      <w:r>
+        <w:t xml:space="preserve"> (Unlikely)</w:t>
+      </w:r>
+    </w:p>
+    <w:p>
+      <w:pPr>
+        <w:pStyle w:val="ListParagraph"/>
+        <w:numPr>
+          <w:ilvl w:val="1"/>
+          <w:numId w:val="4"/>
+        </w:numPr>
+        <w:spacing w:after="0" w:line="240" w:lineRule="auto"/>
+      </w:pPr>
+      <w:r>
+        <w:t xml:space="preserve">Recovery: </w:t>
+      </w:r>
+      <w:r>
+        <w:t xml:space="preserve">Simplify or </w:t>
+      </w:r>
+      <w:r>
+        <w:t>scrap plans to dynamically display data</w:t>
+      </w:r>
+    </w:p>
+    <w:p>
+      <w:pPr>
+        <w:pStyle w:val="ListParagraph"/>
+        <w:numPr>
+          <w:ilvl w:val="0"/>
+          <w:numId w:val="4"/>
+        </w:numPr>
+        <w:spacing w:after="0" w:line="240" w:lineRule="auto"/>
+      </w:pPr>
+      <w:r>
+        <w:t xml:space="preserve">The AI </w:t>
+      </w:r>
+      <w:r>
+        <w:t>is too difficult to implement.</w:t>
+      </w:r>
+      <w:r>
+        <w:t xml:space="preserve"> (Unlikely)</w:t>
+      </w:r>
+    </w:p>
+    <w:p>
+      <w:pPr>
+        <w:pStyle w:val="ListParagraph"/>
+        <w:numPr>
+          <w:ilvl w:val="1"/>
+          <w:numId w:val="4"/>
+        </w:numPr>
+        <w:spacing w:after="0" w:line="240" w:lineRule="auto"/>
+      </w:pPr>
+      <w:r>
+        <w:t xml:space="preserve">Recovery: </w:t>
+      </w:r>
+      <w:r>
+        <w:t>Scrap it, it is a stretch goal for the project.</w:t>
       </w:r>
     </w:p>
     <w:sectPr>
@@ -398,6 +762,119 @@
 <file path=word/numbering.xml><?xml version="1.0" encoding="utf-8"?>
 <w:numbering xmlns:wpc="http://schemas.microsoft.com/office/word/2010/wordprocessingCanvas" xmlns:cx="http://schemas.microsoft.com/office/drawing/2014/chartex" xmlns:cx1="http://schemas.microsoft.com/office/drawing/2015/9/8/chartex" xmlns:cx2="http://schemas.microsoft.com/office/drawing/2015/10/21/chartex" xmlns:cx3="http://schemas.microsoft.com/office/drawing/2016/5/9/chartex" xmlns:cx4="http://schemas.microsoft.com/office/drawing/2016/5/10/chartex" xmlns:cx5="http://schemas.microsoft.com/office/drawing/2016/5/11/chartex" xmlns:cx6="http://schemas.microsoft.com/office/drawing/2016/5/12/chartex" xmlns:cx7="http://schemas.microsoft.com/office/drawing/2016/5/13/chartex" xmlns:cx8="http://schemas.microsoft.com/office/drawing/2016/5/14/chartex" xmlns:mc="http://schemas.openxmlformats.org/markup-compatibility/2006" xmlns:aink="http://schemas.microsoft.com/office/drawing/2016/ink" xmlns:am3d="http://schemas.microsoft.com/office/drawing/2017/model3d" xmlns:o="urn:schemas-microsoft-com:office:office" xmlns:r="http://schemas.openxmlformats.org/officeDocument/2006/relationships" xmlns:m="http://schemas.openxmlformats.org/officeDocument/2006/math" xmlns:v="urn:schemas-microsoft-com:vml" xmlns:wp14="http://schemas.microsoft.com/office/word/2010/wordprocessingDrawing" xmlns:wp="http://schemas.openxmlformats.org/drawingml/2006/wordprocessingDrawing" xmlns:w10="urn:schemas-microsoft-com:office:word" xmlns:w="http://schemas.openxmlformats.org/wordprocessingml/2006/main" xmlns:w14="http://schemas.microsoft.com/office/word/2010/wordml" xmlns:w15="http://schemas.microsoft.com/office/word/2012/wordml" xmlns:w16cex="http://schemas.microsoft.com/office/word/2018/wordml/cex" xmlns:w16cid="http://schemas.microsoft.com/office/word/2016/wordml/cid" xmlns:w16="http://schemas.microsoft.com/office/word/2018/wordml" xmlns:w16se="http://schemas.microsoft.com/office/word/2015/wordml/symex" xmlns:wpg="http://schemas.microsoft.com/office/word/2010/wordprocessingGroup" xmlns:wpi="http://schemas.microsoft.com/office/word/2010/wordprocessingInk" xmlns:wne="http://schemas.microsoft.com/office/word/2006/wordml" xmlns:wps="http://schemas.microsoft.com/office/word/2010/wordprocessingShape" mc:Ignorable="w14 w15 w16se w16cid w16 w16cex wp14">
   <w:abstractNum w:abstractNumId="0" w15:restartNumberingAfterBreak="0">
+    <w:nsid w:val="5A38722B"/>
+    <w:multiLevelType w:val="hybridMultilevel"/>
+    <w:tmpl w:val="736C6734"/>
+    <w:lvl w:ilvl="0" w:tplc="04090001">
+      <w:start w:val="1"/>
+      <w:numFmt w:val="bullet"/>
+      <w:lvlText w:val=""/>
+      <w:lvlJc w:val="left"/>
+      <w:pPr>
+        <w:ind w:left="720" w:hanging="360"/>
+      </w:pPr>
+      <w:rPr>
+        <w:rFonts w:ascii="Symbol" w:hAnsi="Symbol" w:hint="default"/>
+      </w:rPr>
+    </w:lvl>
+    <w:lvl w:ilvl="1" w:tplc="04090003" w:tentative="1">
+      <w:start w:val="1"/>
+      <w:numFmt w:val="bullet"/>
+      <w:lvlText w:val="o"/>
+      <w:lvlJc w:val="left"/>
+      <w:pPr>
+        <w:ind w:left="1440" w:hanging="360"/>
+      </w:pPr>
+      <w:rPr>
+        <w:rFonts w:ascii="Courier New" w:hAnsi="Courier New" w:cs="Courier New" w:hint="default"/>
+      </w:rPr>
+    </w:lvl>
+    <w:lvl w:ilvl="2" w:tplc="04090005" w:tentative="1">
+      <w:start w:val="1"/>
+      <w:numFmt w:val="bullet"/>
+      <w:lvlText w:val=""/>
+      <w:lvlJc w:val="left"/>
+      <w:pPr>
+        <w:ind w:left="2160" w:hanging="360"/>
+      </w:pPr>
+      <w:rPr>
+        <w:rFonts w:ascii="Wingdings" w:hAnsi="Wingdings" w:hint="default"/>
+      </w:rPr>
+    </w:lvl>
+    <w:lvl w:ilvl="3" w:tplc="04090001" w:tentative="1">
+      <w:start w:val="1"/>
+      <w:numFmt w:val="bullet"/>
+      <w:lvlText w:val=""/>
+      <w:lvlJc w:val="left"/>
+      <w:pPr>
+        <w:ind w:left="2880" w:hanging="360"/>
+      </w:pPr>
+      <w:rPr>
+        <w:rFonts w:ascii="Symbol" w:hAnsi="Symbol" w:hint="default"/>
+      </w:rPr>
+    </w:lvl>
+    <w:lvl w:ilvl="4" w:tplc="04090003" w:tentative="1">
+      <w:start w:val="1"/>
+      <w:numFmt w:val="bullet"/>
+      <w:lvlText w:val="o"/>
+      <w:lvlJc w:val="left"/>
+      <w:pPr>
+        <w:ind w:left="3600" w:hanging="360"/>
+      </w:pPr>
+      <w:rPr>
+        <w:rFonts w:ascii="Courier New" w:hAnsi="Courier New" w:cs="Courier New" w:hint="default"/>
+      </w:rPr>
+    </w:lvl>
+    <w:lvl w:ilvl="5" w:tplc="04090005" w:tentative="1">
+      <w:start w:val="1"/>
+      <w:numFmt w:val="bullet"/>
+      <w:lvlText w:val=""/>
+      <w:lvlJc w:val="left"/>
+      <w:pPr>
+        <w:ind w:left="4320" w:hanging="360"/>
+      </w:pPr>
+      <w:rPr>
+        <w:rFonts w:ascii="Wingdings" w:hAnsi="Wingdings" w:hint="default"/>
+      </w:rPr>
+    </w:lvl>
+    <w:lvl w:ilvl="6" w:tplc="04090001" w:tentative="1">
+      <w:start w:val="1"/>
+      <w:numFmt w:val="bullet"/>
+      <w:lvlText w:val=""/>
+      <w:lvlJc w:val="left"/>
+      <w:pPr>
+        <w:ind w:left="5040" w:hanging="360"/>
+      </w:pPr>
+      <w:rPr>
+        <w:rFonts w:ascii="Symbol" w:hAnsi="Symbol" w:hint="default"/>
+      </w:rPr>
+    </w:lvl>
+    <w:lvl w:ilvl="7" w:tplc="04090003" w:tentative="1">
+      <w:start w:val="1"/>
+      <w:numFmt w:val="bullet"/>
+      <w:lvlText w:val="o"/>
+      <w:lvlJc w:val="left"/>
+      <w:pPr>
+        <w:ind w:left="5760" w:hanging="360"/>
+      </w:pPr>
+      <w:rPr>
+        <w:rFonts w:ascii="Courier New" w:hAnsi="Courier New" w:cs="Courier New" w:hint="default"/>
+      </w:rPr>
+    </w:lvl>
+    <w:lvl w:ilvl="8" w:tplc="04090005" w:tentative="1">
+      <w:start w:val="1"/>
+      <w:numFmt w:val="bullet"/>
+      <w:lvlText w:val=""/>
+      <w:lvlJc w:val="left"/>
+      <w:pPr>
+        <w:ind w:left="6480" w:hanging="360"/>
+      </w:pPr>
+      <w:rPr>
+        <w:rFonts w:ascii="Wingdings" w:hAnsi="Wingdings" w:hint="default"/>
+      </w:rPr>
+    </w:lvl>
+  </w:abstractNum>
+  <w:abstractNum w:abstractNumId="1" w15:restartNumberingAfterBreak="0">
     <w:nsid w:val="6A3C5CE2"/>
     <w:multiLevelType w:val="hybridMultilevel"/>
     <w:tmpl w:val="04266468"/>
@@ -510,8 +987,243 @@
       </w:rPr>
     </w:lvl>
   </w:abstractNum>
+  <w:abstractNum w:abstractNumId="2" w15:restartNumberingAfterBreak="0">
+    <w:nsid w:val="6D8F4DDE"/>
+    <w:multiLevelType w:val="hybridMultilevel"/>
+    <w:tmpl w:val="0B82E2DA"/>
+    <w:lvl w:ilvl="0" w:tplc="04090001">
+      <w:start w:val="1"/>
+      <w:numFmt w:val="bullet"/>
+      <w:lvlText w:val=""/>
+      <w:lvlJc w:val="left"/>
+      <w:pPr>
+        <w:ind w:left="720" w:hanging="360"/>
+      </w:pPr>
+      <w:rPr>
+        <w:rFonts w:ascii="Symbol" w:hAnsi="Symbol" w:hint="default"/>
+      </w:rPr>
+    </w:lvl>
+    <w:lvl w:ilvl="1" w:tplc="04090003" w:tentative="1">
+      <w:start w:val="1"/>
+      <w:numFmt w:val="bullet"/>
+      <w:lvlText w:val="o"/>
+      <w:lvlJc w:val="left"/>
+      <w:pPr>
+        <w:ind w:left="1440" w:hanging="360"/>
+      </w:pPr>
+      <w:rPr>
+        <w:rFonts w:ascii="Courier New" w:hAnsi="Courier New" w:cs="Courier New" w:hint="default"/>
+      </w:rPr>
+    </w:lvl>
+    <w:lvl w:ilvl="2" w:tplc="04090005" w:tentative="1">
+      <w:start w:val="1"/>
+      <w:numFmt w:val="bullet"/>
+      <w:lvlText w:val=""/>
+      <w:lvlJc w:val="left"/>
+      <w:pPr>
+        <w:ind w:left="2160" w:hanging="360"/>
+      </w:pPr>
+      <w:rPr>
+        <w:rFonts w:ascii="Wingdings" w:hAnsi="Wingdings" w:hint="default"/>
+      </w:rPr>
+    </w:lvl>
+    <w:lvl w:ilvl="3" w:tplc="04090001" w:tentative="1">
+      <w:start w:val="1"/>
+      <w:numFmt w:val="bullet"/>
+      <w:lvlText w:val=""/>
+      <w:lvlJc w:val="left"/>
+      <w:pPr>
+        <w:ind w:left="2880" w:hanging="360"/>
+      </w:pPr>
+      <w:rPr>
+        <w:rFonts w:ascii="Symbol" w:hAnsi="Symbol" w:hint="default"/>
+      </w:rPr>
+    </w:lvl>
+    <w:lvl w:ilvl="4" w:tplc="04090003" w:tentative="1">
+      <w:start w:val="1"/>
+      <w:numFmt w:val="bullet"/>
+      <w:lvlText w:val="o"/>
+      <w:lvlJc w:val="left"/>
+      <w:pPr>
+        <w:ind w:left="3600" w:hanging="360"/>
+      </w:pPr>
+      <w:rPr>
+        <w:rFonts w:ascii="Courier New" w:hAnsi="Courier New" w:cs="Courier New" w:hint="default"/>
+      </w:rPr>
+    </w:lvl>
+    <w:lvl w:ilvl="5" w:tplc="04090005" w:tentative="1">
+      <w:start w:val="1"/>
+      <w:numFmt w:val="bullet"/>
+      <w:lvlText w:val=""/>
+      <w:lvlJc w:val="left"/>
+      <w:pPr>
+        <w:ind w:left="4320" w:hanging="360"/>
+      </w:pPr>
+      <w:rPr>
+        <w:rFonts w:ascii="Wingdings" w:hAnsi="Wingdings" w:hint="default"/>
+      </w:rPr>
+    </w:lvl>
+    <w:lvl w:ilvl="6" w:tplc="04090001" w:tentative="1">
+      <w:start w:val="1"/>
+      <w:numFmt w:val="bullet"/>
+      <w:lvlText w:val=""/>
+      <w:lvlJc w:val="left"/>
+      <w:pPr>
+        <w:ind w:left="5040" w:hanging="360"/>
+      </w:pPr>
+      <w:rPr>
+        <w:rFonts w:ascii="Symbol" w:hAnsi="Symbol" w:hint="default"/>
+      </w:rPr>
+    </w:lvl>
+    <w:lvl w:ilvl="7" w:tplc="04090003" w:tentative="1">
+      <w:start w:val="1"/>
+      <w:numFmt w:val="bullet"/>
+      <w:lvlText w:val="o"/>
+      <w:lvlJc w:val="left"/>
+      <w:pPr>
+        <w:ind w:left="5760" w:hanging="360"/>
+      </w:pPr>
+      <w:rPr>
+        <w:rFonts w:ascii="Courier New" w:hAnsi="Courier New" w:cs="Courier New" w:hint="default"/>
+      </w:rPr>
+    </w:lvl>
+    <w:lvl w:ilvl="8" w:tplc="04090005" w:tentative="1">
+      <w:start w:val="1"/>
+      <w:numFmt w:val="bullet"/>
+      <w:lvlText w:val=""/>
+      <w:lvlJc w:val="left"/>
+      <w:pPr>
+        <w:ind w:left="6480" w:hanging="360"/>
+      </w:pPr>
+      <w:rPr>
+        <w:rFonts w:ascii="Wingdings" w:hAnsi="Wingdings" w:hint="default"/>
+      </w:rPr>
+    </w:lvl>
+  </w:abstractNum>
+  <w:abstractNum w:abstractNumId="3" w15:restartNumberingAfterBreak="0">
+    <w:nsid w:val="755E6C16"/>
+    <w:multiLevelType w:val="hybridMultilevel"/>
+    <w:tmpl w:val="3AFC652C"/>
+    <w:lvl w:ilvl="0" w:tplc="04090001">
+      <w:start w:val="1"/>
+      <w:numFmt w:val="bullet"/>
+      <w:lvlText w:val=""/>
+      <w:lvlJc w:val="left"/>
+      <w:pPr>
+        <w:ind w:left="720" w:hanging="360"/>
+      </w:pPr>
+      <w:rPr>
+        <w:rFonts w:ascii="Symbol" w:hAnsi="Symbol" w:hint="default"/>
+      </w:rPr>
+    </w:lvl>
+    <w:lvl w:ilvl="1" w:tplc="04090003">
+      <w:start w:val="1"/>
+      <w:numFmt w:val="bullet"/>
+      <w:lvlText w:val="o"/>
+      <w:lvlJc w:val="left"/>
+      <w:pPr>
+        <w:ind w:left="1440" w:hanging="360"/>
+      </w:pPr>
+      <w:rPr>
+        <w:rFonts w:ascii="Courier New" w:hAnsi="Courier New" w:cs="Courier New" w:hint="default"/>
+      </w:rPr>
+    </w:lvl>
+    <w:lvl w:ilvl="2" w:tplc="04090005" w:tentative="1">
+      <w:start w:val="1"/>
+      <w:numFmt w:val="bullet"/>
+      <w:lvlText w:val=""/>
+      <w:lvlJc w:val="left"/>
+      <w:pPr>
+        <w:ind w:left="2160" w:hanging="360"/>
+      </w:pPr>
+      <w:rPr>
+        <w:rFonts w:ascii="Wingdings" w:hAnsi="Wingdings" w:hint="default"/>
+      </w:rPr>
+    </w:lvl>
+    <w:lvl w:ilvl="3" w:tplc="04090001" w:tentative="1">
+      <w:start w:val="1"/>
+      <w:numFmt w:val="bullet"/>
+      <w:lvlText w:val=""/>
+      <w:lvlJc w:val="left"/>
+      <w:pPr>
+        <w:ind w:left="2880" w:hanging="360"/>
+      </w:pPr>
+      <w:rPr>
+        <w:rFonts w:ascii="Symbol" w:hAnsi="Symbol" w:hint="default"/>
+      </w:rPr>
+    </w:lvl>
+    <w:lvl w:ilvl="4" w:tplc="04090003" w:tentative="1">
+      <w:start w:val="1"/>
+      <w:numFmt w:val="bullet"/>
+      <w:lvlText w:val="o"/>
+      <w:lvlJc w:val="left"/>
+      <w:pPr>
+        <w:ind w:left="3600" w:hanging="360"/>
+      </w:pPr>
+      <w:rPr>
+        <w:rFonts w:ascii="Courier New" w:hAnsi="Courier New" w:cs="Courier New" w:hint="default"/>
+      </w:rPr>
+    </w:lvl>
+    <w:lvl w:ilvl="5" w:tplc="04090005" w:tentative="1">
+      <w:start w:val="1"/>
+      <w:numFmt w:val="bullet"/>
+      <w:lvlText w:val=""/>
+      <w:lvlJc w:val="left"/>
+      <w:pPr>
+        <w:ind w:left="4320" w:hanging="360"/>
+      </w:pPr>
+      <w:rPr>
+        <w:rFonts w:ascii="Wingdings" w:hAnsi="Wingdings" w:hint="default"/>
+      </w:rPr>
+    </w:lvl>
+    <w:lvl w:ilvl="6" w:tplc="04090001" w:tentative="1">
+      <w:start w:val="1"/>
+      <w:numFmt w:val="bullet"/>
+      <w:lvlText w:val=""/>
+      <w:lvlJc w:val="left"/>
+      <w:pPr>
+        <w:ind w:left="5040" w:hanging="360"/>
+      </w:pPr>
+      <w:rPr>
+        <w:rFonts w:ascii="Symbol" w:hAnsi="Symbol" w:hint="default"/>
+      </w:rPr>
+    </w:lvl>
+    <w:lvl w:ilvl="7" w:tplc="04090003" w:tentative="1">
+      <w:start w:val="1"/>
+      <w:numFmt w:val="bullet"/>
+      <w:lvlText w:val="o"/>
+      <w:lvlJc w:val="left"/>
+      <w:pPr>
+        <w:ind w:left="5760" w:hanging="360"/>
+      </w:pPr>
+      <w:rPr>
+        <w:rFonts w:ascii="Courier New" w:hAnsi="Courier New" w:cs="Courier New" w:hint="default"/>
+      </w:rPr>
+    </w:lvl>
+    <w:lvl w:ilvl="8" w:tplc="04090005" w:tentative="1">
+      <w:start w:val="1"/>
+      <w:numFmt w:val="bullet"/>
+      <w:lvlText w:val=""/>
+      <w:lvlJc w:val="left"/>
+      <w:pPr>
+        <w:ind w:left="6480" w:hanging="360"/>
+      </w:pPr>
+      <w:rPr>
+        <w:rFonts w:ascii="Wingdings" w:hAnsi="Wingdings" w:hint="default"/>
+      </w:rPr>
+    </w:lvl>
+  </w:abstractNum>
   <w:num w:numId="1">
+    <w:abstractNumId w:val="1"/>
+  </w:num>
+  <w:num w:numId="2">
     <w:abstractNumId w:val="0"/>
+  </w:num>
+  <w:num w:numId="3">
+    <w:abstractNumId w:val="2"/>
+  </w:num>
+  <w:num w:numId="4">
+    <w:abstractNumId w:val="3"/>
   </w:num>
 </w:numbering>
 </file>
